--- a/README.docx
+++ b/README.docx
@@ -75,10 +75,7 @@
         <w:t>MODEL NOTES: See the manuscript methods section/supplementary materials for more information.</w:t>
       </w:r>
     </w:p>
-    <w:p>
-      <w:bookmarkStart w:id="0" w:name="_GoBack"/>
-      <w:bookmarkEnd w:id="0"/>
-    </w:p>
+    <w:p/>
     <w:p>
       <w:pPr>
         <w:autoSpaceDE w:val="0"/>
@@ -556,6 +553,7 @@
         <w:adjustRightInd w:val="0"/>
         <w:rPr>
           <w:rFonts w:ascii="Calibri" w:hAnsi="Calibri" w:cs="Calibri"/>
+          <w:color w:val="000000"/>
         </w:rPr>
       </w:pPr>
       <w:r>
@@ -605,15 +603,9 @@
         <w:adjustRightInd w:val="0"/>
         <w:rPr>
           <w:rFonts w:ascii="Calibri" w:hAnsi="Calibri" w:cs="Calibri"/>
-        </w:rPr>
-      </w:pPr>
-      <w:r>
-        <w:rPr>
-          <w:rFonts w:ascii="Calibri" w:hAnsi="Calibri" w:cs="Calibri"/>
-          <w:color w:val="000000"/>
-        </w:rPr>
-        <w:t xml:space="preserve"> </w:t>
-      </w:r>
+          <w:color w:val="000000"/>
+        </w:rPr>
+      </w:pPr>
     </w:p>
     <w:p>
       <w:pPr>
@@ -622,14 +614,18 @@
         <w:adjustRightInd w:val="0"/>
         <w:rPr>
           <w:rFonts w:ascii="Calibri" w:hAnsi="Calibri" w:cs="Calibri"/>
-        </w:rPr>
-      </w:pPr>
-      <w:r>
-        <w:rPr>
-          <w:rFonts w:ascii="Calibri" w:hAnsi="Calibri" w:cs="Calibri"/>
-          <w:color w:val="000000"/>
-        </w:rPr>
-        <w:t>AD: Transition rate from apoptosis to cell death</w:t>
+          <w:b/>
+          <w:bCs/>
+        </w:rPr>
+      </w:pPr>
+      <w:r>
+        <w:rPr>
+          <w:rFonts w:ascii="Calibri" w:hAnsi="Calibri" w:cs="Calibri"/>
+          <w:b/>
+          <w:bCs/>
+          <w:color w:val="000000"/>
+        </w:rPr>
+        <w:t>Pi -&gt; X falls along the line defined by the endpoints P0-&gt;X and Pn-1-&gt;X</w:t>
       </w:r>
     </w:p>
     <w:p>
@@ -646,7 +642,7 @@
           <w:rFonts w:ascii="Calibri" w:hAnsi="Calibri" w:cs="Calibri"/>
           <w:color w:val="000000"/>
         </w:rPr>
-        <w:t>GS: Transition rate from growth-arrested to senescent</w:t>
+        <w:t xml:space="preserve"> </w:t>
       </w:r>
     </w:p>
     <w:p>
@@ -663,7 +659,7 @@
           <w:rFonts w:ascii="Calibri" w:hAnsi="Calibri" w:cs="Calibri"/>
           <w:color w:val="000000"/>
         </w:rPr>
-        <w:t xml:space="preserve"> </w:t>
+        <w:t>AD: Transition rate from apoptosis to cell death</w:t>
       </w:r>
     </w:p>
     <w:p>
@@ -680,7 +676,7 @@
           <w:rFonts w:ascii="Calibri" w:hAnsi="Calibri" w:cs="Calibri"/>
           <w:color w:val="000000"/>
         </w:rPr>
-        <w:t>P_in_H2AX (average fraction of proliferative cells expressing H2AX)</w:t>
+        <w:t>GS: Transition rate from growth-arrested to senescent</w:t>
       </w:r>
     </w:p>
     <w:p>
@@ -697,7 +693,7 @@
           <w:rFonts w:ascii="Calibri" w:hAnsi="Calibri" w:cs="Calibri"/>
           <w:color w:val="000000"/>
         </w:rPr>
-        <w:t>G_in_Ki67 (average fraction of growth-arrested cells expressed in Ki67)</w:t>
+        <w:t xml:space="preserve"> </w:t>
       </w:r>
     </w:p>
     <w:p>
@@ -714,7 +710,7 @@
           <w:rFonts w:ascii="Calibri" w:hAnsi="Calibri" w:cs="Calibri"/>
           <w:color w:val="000000"/>
         </w:rPr>
-        <w:t>G_in_H2AX (average fraction of growth-arrested cells expressed in H2AX)</w:t>
+        <w:t>P_in_H2AX (average fraction of proliferative cells expressing H2AX)</w:t>
       </w:r>
     </w:p>
     <w:p>
@@ -731,7 +727,7 @@
           <w:rFonts w:ascii="Calibri" w:hAnsi="Calibri" w:cs="Calibri"/>
           <w:color w:val="000000"/>
         </w:rPr>
-        <w:t xml:space="preserve"> </w:t>
+        <w:t>G_in_Ki67 (average fraction of growth-arrested cells expressed in Ki67)</w:t>
       </w:r>
     </w:p>
     <w:p>
@@ -748,7 +744,7 @@
           <w:rFonts w:ascii="Calibri" w:hAnsi="Calibri" w:cs="Calibri"/>
           <w:color w:val="000000"/>
         </w:rPr>
-        <w:t>Cell Types:</w:t>
+        <w:t>G_in_H2AX (average fraction of growth-arrested cells expressed in H2AX)</w:t>
       </w:r>
     </w:p>
     <w:p>
@@ -765,23 +761,7 @@
           <w:rFonts w:ascii="Calibri" w:hAnsi="Calibri" w:cs="Calibri"/>
           <w:color w:val="000000"/>
         </w:rPr>
-        <w:t>proliferative (</w:t>
-      </w:r>
-      <w:proofErr w:type="spellStart"/>
-      <w:r>
-        <w:rPr>
-          <w:rFonts w:ascii="Calibri" w:hAnsi="Calibri" w:cs="Calibri"/>
-          <w:color w:val="000000"/>
-        </w:rPr>
-        <w:t>prol</w:t>
-      </w:r>
-      <w:proofErr w:type="spellEnd"/>
-      <w:r>
-        <w:rPr>
-          <w:rFonts w:ascii="Calibri" w:hAnsi="Calibri" w:cs="Calibri"/>
-          <w:color w:val="000000"/>
-        </w:rPr>
-        <w:t>/P)</w:t>
+        <w:t xml:space="preserve"> </w:t>
       </w:r>
     </w:p>
     <w:p>
@@ -798,23 +778,7 @@
           <w:rFonts w:ascii="Calibri" w:hAnsi="Calibri" w:cs="Calibri"/>
           <w:color w:val="000000"/>
         </w:rPr>
-        <w:t>growth-arrested (</w:t>
-      </w:r>
-      <w:proofErr w:type="spellStart"/>
-      <w:r>
-        <w:rPr>
-          <w:rFonts w:ascii="Calibri" w:hAnsi="Calibri" w:cs="Calibri"/>
-          <w:color w:val="000000"/>
-        </w:rPr>
-        <w:t>grar</w:t>
-      </w:r>
-      <w:proofErr w:type="spellEnd"/>
-      <w:r>
-        <w:rPr>
-          <w:rFonts w:ascii="Calibri" w:hAnsi="Calibri" w:cs="Calibri"/>
-          <w:color w:val="000000"/>
-        </w:rPr>
-        <w:t>/G/GA)</w:t>
+        <w:t>Cell Types:</w:t>
       </w:r>
     </w:p>
     <w:p>
@@ -831,23 +795,23 @@
           <w:rFonts w:ascii="Calibri" w:hAnsi="Calibri" w:cs="Calibri"/>
           <w:color w:val="000000"/>
         </w:rPr>
-        <w:t>apoptotic (</w:t>
-      </w:r>
-      <w:proofErr w:type="spellStart"/>
-      <w:r>
-        <w:rPr>
-          <w:rFonts w:ascii="Calibri" w:hAnsi="Calibri" w:cs="Calibri"/>
-          <w:color w:val="000000"/>
-        </w:rPr>
-        <w:t>apop</w:t>
-      </w:r>
-      <w:proofErr w:type="spellEnd"/>
-      <w:r>
-        <w:rPr>
-          <w:rFonts w:ascii="Calibri" w:hAnsi="Calibri" w:cs="Calibri"/>
-          <w:color w:val="000000"/>
-        </w:rPr>
-        <w:t>/A)</w:t>
+        <w:t>proliferative (</w:t>
+      </w:r>
+      <w:proofErr w:type="spellStart"/>
+      <w:r>
+        <w:rPr>
+          <w:rFonts w:ascii="Calibri" w:hAnsi="Calibri" w:cs="Calibri"/>
+          <w:color w:val="000000"/>
+        </w:rPr>
+        <w:t>prol</w:t>
+      </w:r>
+      <w:proofErr w:type="spellEnd"/>
+      <w:r>
+        <w:rPr>
+          <w:rFonts w:ascii="Calibri" w:hAnsi="Calibri" w:cs="Calibri"/>
+          <w:color w:val="000000"/>
+        </w:rPr>
+        <w:t>/P)</w:t>
       </w:r>
     </w:p>
     <w:p>
@@ -864,23 +828,23 @@
           <w:rFonts w:ascii="Calibri" w:hAnsi="Calibri" w:cs="Calibri"/>
           <w:color w:val="000000"/>
         </w:rPr>
-        <w:t>senescent (</w:t>
-      </w:r>
-      <w:proofErr w:type="spellStart"/>
-      <w:r>
-        <w:rPr>
-          <w:rFonts w:ascii="Calibri" w:hAnsi="Calibri" w:cs="Calibri"/>
-          <w:color w:val="000000"/>
-        </w:rPr>
-        <w:t>sene</w:t>
-      </w:r>
-      <w:proofErr w:type="spellEnd"/>
-      <w:r>
-        <w:rPr>
-          <w:rFonts w:ascii="Calibri" w:hAnsi="Calibri" w:cs="Calibri"/>
-          <w:color w:val="000000"/>
-        </w:rPr>
-        <w:t>/S)</w:t>
+        <w:t>growth-arrested (</w:t>
+      </w:r>
+      <w:proofErr w:type="spellStart"/>
+      <w:r>
+        <w:rPr>
+          <w:rFonts w:ascii="Calibri" w:hAnsi="Calibri" w:cs="Calibri"/>
+          <w:color w:val="000000"/>
+        </w:rPr>
+        <w:t>grar</w:t>
+      </w:r>
+      <w:proofErr w:type="spellEnd"/>
+      <w:r>
+        <w:rPr>
+          <w:rFonts w:ascii="Calibri" w:hAnsi="Calibri" w:cs="Calibri"/>
+          <w:color w:val="000000"/>
+        </w:rPr>
+        <w:t>/G/GA)</w:t>
       </w:r>
     </w:p>
     <w:p>
@@ -897,7 +861,23 @@
           <w:rFonts w:ascii="Calibri" w:hAnsi="Calibri" w:cs="Calibri"/>
           <w:color w:val="000000"/>
         </w:rPr>
-        <w:t>Note: The population of dead cells (D) is not tracked!</w:t>
+        <w:t>apoptotic (</w:t>
+      </w:r>
+      <w:proofErr w:type="spellStart"/>
+      <w:r>
+        <w:rPr>
+          <w:rFonts w:ascii="Calibri" w:hAnsi="Calibri" w:cs="Calibri"/>
+          <w:color w:val="000000"/>
+        </w:rPr>
+        <w:t>apop</w:t>
+      </w:r>
+      <w:proofErr w:type="spellEnd"/>
+      <w:r>
+        <w:rPr>
+          <w:rFonts w:ascii="Calibri" w:hAnsi="Calibri" w:cs="Calibri"/>
+          <w:color w:val="000000"/>
+        </w:rPr>
+        <w:t>/A)</w:t>
       </w:r>
     </w:p>
     <w:p>
@@ -914,7 +894,23 @@
           <w:rFonts w:ascii="Calibri" w:hAnsi="Calibri" w:cs="Calibri"/>
           <w:color w:val="000000"/>
         </w:rPr>
-        <w:t xml:space="preserve"> </w:t>
+        <w:t>senescent (</w:t>
+      </w:r>
+      <w:proofErr w:type="spellStart"/>
+      <w:r>
+        <w:rPr>
+          <w:rFonts w:ascii="Calibri" w:hAnsi="Calibri" w:cs="Calibri"/>
+          <w:color w:val="000000"/>
+        </w:rPr>
+        <w:t>sene</w:t>
+      </w:r>
+      <w:proofErr w:type="spellEnd"/>
+      <w:r>
+        <w:rPr>
+          <w:rFonts w:ascii="Calibri" w:hAnsi="Calibri" w:cs="Calibri"/>
+          <w:color w:val="000000"/>
+        </w:rPr>
+        <w:t>/S)</w:t>
       </w:r>
     </w:p>
     <w:p>
@@ -926,21 +922,12 @@
           <w:rFonts w:ascii="Calibri" w:hAnsi="Calibri" w:cs="Calibri"/>
         </w:rPr>
       </w:pPr>
-      <w:proofErr w:type="gramStart"/>
-      <w:r>
-        <w:rPr>
-          <w:rFonts w:ascii="Calibri" w:hAnsi="Calibri" w:cs="Calibri"/>
-          <w:color w:val="000000"/>
-        </w:rPr>
-        <w:t>Other</w:t>
-      </w:r>
-      <w:proofErr w:type="gramEnd"/>
-      <w:r>
-        <w:rPr>
-          <w:rFonts w:ascii="Calibri" w:hAnsi="Calibri" w:cs="Calibri"/>
-          <w:color w:val="000000"/>
-        </w:rPr>
-        <w:t xml:space="preserve"> Notation:</w:t>
+      <w:r>
+        <w:rPr>
+          <w:rFonts w:ascii="Calibri" w:hAnsi="Calibri" w:cs="Calibri"/>
+          <w:color w:val="000000"/>
+        </w:rPr>
+        <w:t>Note: The population of dead cells (D) is not tracked!</w:t>
       </w:r>
     </w:p>
     <w:p>
@@ -957,6 +944,49 @@
           <w:rFonts w:ascii="Calibri" w:hAnsi="Calibri" w:cs="Calibri"/>
           <w:color w:val="000000"/>
         </w:rPr>
+        <w:t xml:space="preserve"> </w:t>
+      </w:r>
+    </w:p>
+    <w:p>
+      <w:pPr>
+        <w:autoSpaceDE w:val="0"/>
+        <w:autoSpaceDN w:val="0"/>
+        <w:adjustRightInd w:val="0"/>
+        <w:rPr>
+          <w:rFonts w:ascii="Calibri" w:hAnsi="Calibri" w:cs="Calibri"/>
+        </w:rPr>
+      </w:pPr>
+      <w:proofErr w:type="gramStart"/>
+      <w:r>
+        <w:rPr>
+          <w:rFonts w:ascii="Calibri" w:hAnsi="Calibri" w:cs="Calibri"/>
+          <w:color w:val="000000"/>
+        </w:rPr>
+        <w:t>Other</w:t>
+      </w:r>
+      <w:proofErr w:type="gramEnd"/>
+      <w:r>
+        <w:rPr>
+          <w:rFonts w:ascii="Calibri" w:hAnsi="Calibri" w:cs="Calibri"/>
+          <w:color w:val="000000"/>
+        </w:rPr>
+        <w:t xml:space="preserve"> Notation:</w:t>
+      </w:r>
+    </w:p>
+    <w:p>
+      <w:pPr>
+        <w:autoSpaceDE w:val="0"/>
+        <w:autoSpaceDN w:val="0"/>
+        <w:adjustRightInd w:val="0"/>
+        <w:rPr>
+          <w:rFonts w:ascii="Calibri" w:hAnsi="Calibri" w:cs="Calibri"/>
+        </w:rPr>
+      </w:pPr>
+      <w:r>
+        <w:rPr>
+          <w:rFonts w:ascii="Calibri" w:hAnsi="Calibri" w:cs="Calibri"/>
+          <w:color w:val="000000"/>
+        </w:rPr>
         <w:t>PD - population doublings</w:t>
       </w:r>
     </w:p>
@@ -972,7 +1002,6 @@
           <w:b/>
           <w:bCs/>
         </w:rPr>
-        <w:lastRenderedPageBreak/>
         <w:t>d</w:t>
       </w:r>
       <w:r>
@@ -1543,6 +1572,48 @@
     </w:p>
     <w:p>
       <w:pPr>
+        <w:rPr>
+          <w:b/>
+          <w:bCs/>
+        </w:rPr>
+      </w:pPr>
+      <w:proofErr w:type="spellStart"/>
+      <w:r>
+        <w:rPr>
+          <w:b/>
+          <w:bCs/>
+        </w:rPr>
+        <w:t>parameters_best_final.mat</w:t>
+      </w:r>
+      <w:proofErr w:type="spellEnd"/>
+      <w:r>
+        <w:rPr>
+          <w:b/>
+          <w:bCs/>
+        </w:rPr>
+        <w:t xml:space="preserve"> – This contains the best optimization of the full system over 21 attempts. Every </w:t>
+      </w:r>
+      <w:proofErr w:type="spellStart"/>
+      <w:r>
+        <w:rPr>
+          <w:b/>
+          <w:bCs/>
+        </w:rPr>
+        <w:t>reoptimization</w:t>
+      </w:r>
+      <w:proofErr w:type="spellEnd"/>
+      <w:r>
+        <w:rPr>
+          <w:b/>
+          <w:bCs/>
+        </w:rPr>
+        <w:t xml:space="preserve"> to subsets or change of parameters (sensitivity analysis) is compared to this initial parameter set!!!</w:t>
+      </w:r>
+      <w:bookmarkStart w:id="0" w:name="_GoBack"/>
+      <w:bookmarkEnd w:id="0"/>
+    </w:p>
+    <w:p>
+      <w:pPr>
         <w:ind w:left="720"/>
       </w:pPr>
     </w:p>
@@ -1621,6 +1692,7 @@
           <w:b/>
           <w:bCs/>
         </w:rPr>
+        <w:lastRenderedPageBreak/>
         <w:t>curves_slope.mat</w:t>
       </w:r>
       <w:proofErr w:type="spellEnd"/>
@@ -2208,8 +2280,17 @@
           <w:b/>
           <w:bCs/>
         </w:rPr>
-        <w:t>t,x</w:t>
-      </w:r>
+        <w:t>t,</w:t>
+      </w:r>
+      <w:proofErr w:type="spellEnd"/>
+      <w:r>
+        <w:rPr>
+          <w:b/>
+          <w:bCs/>
+        </w:rPr>
+        <w:t>x</w:t>
+      </w:r>
+      <w:proofErr w:type="spellStart"/>
       <w:proofErr w:type="gramEnd"/>
       <w:r>
         <w:rPr>
@@ -2218,7 +2299,6 @@
         </w:rPr>
         <w:t>,param</w:t>
       </w:r>
-      <w:proofErr w:type="spellEnd"/>
       <w:r>
         <w:rPr>
           <w:b/>
@@ -2234,7 +2314,11 @@
         <w:t xml:space="preserve"> </w:t>
       </w:r>
       <w:r>
-        <w:t>– This is the function that gets used by the ode solver to run the dynamical system.</w:t>
+        <w:t>–</w:t>
+      </w:r>
+      <w:proofErr w:type="spellEnd"/>
+      <w:r>
+        <w:t xml:space="preserve"> This is the function that gets used by the ode solver to run the dynamical system.</w:t>
       </w:r>
     </w:p>
     <w:p/>
@@ -2556,7 +2640,27 @@
           <w:bCs/>
           <w:color w:val="000000"/>
         </w:rPr>
-        <w:t xml:space="preserve">fit, data, </w:t>
+        <w:t>fi</w:t>
+      </w:r>
+      <w:proofErr w:type="spellStart"/>
+      <w:r>
+        <w:rPr>
+          <w:rFonts w:ascii="Calibri" w:hAnsi="Calibri" w:cs="Calibri"/>
+          <w:b/>
+          <w:bCs/>
+          <w:color w:val="000000"/>
+        </w:rPr>
+        <w:t>t, data,</w:t>
+      </w:r>
+      <w:proofErr w:type="spellEnd"/>
+      <w:r>
+        <w:rPr>
+          <w:rFonts w:ascii="Calibri" w:hAnsi="Calibri" w:cs="Calibri"/>
+          <w:b/>
+          <w:bCs/>
+          <w:color w:val="000000"/>
+        </w:rPr>
+        <w:t xml:space="preserve"> </w:t>
       </w:r>
       <w:proofErr w:type="spellStart"/>
       <w:r>
@@ -2691,11 +2795,11 @@
       </w:r>
       <w:proofErr w:type="spellEnd"/>
       <w:r>
-        <w:t xml:space="preserve"> during the </w:t>
-      </w:r>
-      <w:proofErr w:type="spellStart"/>
-      <w:r>
-        <w:t>fmincon</w:t>
+        <w:t xml:space="preserve"> durin</w:t>
+      </w:r>
+      <w:proofErr w:type="spellStart"/>
+      <w:r>
+        <w:t>g the fmincon</w:t>
       </w:r>
       <w:proofErr w:type="spellEnd"/>
       <w:r>
@@ -2825,7 +2929,6 @@
           <w:b/>
           <w:bCs/>
         </w:rPr>
-        <w:lastRenderedPageBreak/>
         <w:t>vis_param_</w:t>
       </w:r>
       <w:proofErr w:type="gramStart"/>
@@ -3525,6 +3628,7 @@
           <w:b/>
           <w:bCs/>
         </w:rPr>
+        <w:lastRenderedPageBreak/>
         <w:t>vis_curve_full</w:t>
       </w:r>
       <w:proofErr w:type="spellEnd"/>
@@ -3632,11 +3736,7 @@
       </w:r>
       <w:proofErr w:type="spellEnd"/>
       <w:r>
-        <w:t xml:space="preserve">, which represent different ways in which the </w:t>
-      </w:r>
-      <w:r>
-        <w:lastRenderedPageBreak/>
-        <w:t>parameters P</w:t>
+        <w:t>, which represent different ways in which the parameters P</w:t>
       </w:r>
       <w:r>
         <w:t>0</w:t>
@@ -4248,6 +4348,7 @@
           <w:b/>
           <w:bCs/>
         </w:rPr>
+        <w:lastRenderedPageBreak/>
         <w:t>Run_curv.m</w:t>
       </w:r>
       <w:proofErr w:type="spellEnd"/>
@@ -4300,7 +4401,6 @@
           <w:b/>
           <w:bCs/>
         </w:rPr>
-        <w:lastRenderedPageBreak/>
         <w:t>Run_curv</w:t>
       </w:r>
       <w:r>

--- a/README.docx
+++ b/README.docx
@@ -1609,8 +1609,6 @@
         </w:rPr>
         <w:t xml:space="preserve"> to subsets or change of parameters (sensitivity analysis) is compared to this initial parameter set!!!</w:t>
       </w:r>
-      <w:bookmarkStart w:id="0" w:name="_GoBack"/>
-      <w:bookmarkEnd w:id="0"/>
     </w:p>
     <w:p>
       <w:pPr>
@@ -2280,17 +2278,8 @@
           <w:b/>
           <w:bCs/>
         </w:rPr>
-        <w:t>t,</w:t>
-      </w:r>
-      <w:proofErr w:type="spellEnd"/>
-      <w:r>
-        <w:rPr>
-          <w:b/>
-          <w:bCs/>
-        </w:rPr>
-        <w:t>x</w:t>
-      </w:r>
-      <w:proofErr w:type="spellStart"/>
+        <w:t>t,x</w:t>
+      </w:r>
       <w:proofErr w:type="gramEnd"/>
       <w:r>
         <w:rPr>
@@ -2299,6 +2288,7 @@
         </w:rPr>
         <w:t>,param</w:t>
       </w:r>
+      <w:proofErr w:type="spellEnd"/>
       <w:r>
         <w:rPr>
           <w:b/>
@@ -2314,11 +2304,7 @@
         <w:t xml:space="preserve"> </w:t>
       </w:r>
       <w:r>
-        <w:t>–</w:t>
-      </w:r>
-      <w:proofErr w:type="spellEnd"/>
-      <w:r>
-        <w:t xml:space="preserve"> This is the function that gets used by the ode solver to run the dynamical system.</w:t>
+        <w:t>– This is the function that gets used by the ode solver to run the dynamical system.</w:t>
       </w:r>
     </w:p>
     <w:p/>
@@ -2640,126 +2626,428 @@
           <w:bCs/>
           <w:color w:val="000000"/>
         </w:rPr>
-        <w:t>fi</w:t>
-      </w:r>
-      <w:proofErr w:type="spellStart"/>
-      <w:r>
-        <w:rPr>
-          <w:rFonts w:ascii="Calibri" w:hAnsi="Calibri" w:cs="Calibri"/>
-          <w:b/>
-          <w:bCs/>
-          <w:color w:val="000000"/>
-        </w:rPr>
-        <w:t>t, data,</w:t>
-      </w:r>
-      <w:proofErr w:type="spellEnd"/>
-      <w:r>
-        <w:rPr>
-          <w:rFonts w:ascii="Calibri" w:hAnsi="Calibri" w:cs="Calibri"/>
-          <w:b/>
-          <w:bCs/>
-          <w:color w:val="000000"/>
+        <w:t xml:space="preserve">fit, data, </w:t>
+      </w:r>
+      <w:proofErr w:type="spellStart"/>
+      <w:r>
+        <w:rPr>
+          <w:rFonts w:ascii="Calibri" w:hAnsi="Calibri" w:cs="Calibri"/>
+          <w:b/>
+          <w:bCs/>
+          <w:color w:val="000000"/>
+        </w:rPr>
+        <w:t>range_lb</w:t>
+      </w:r>
+      <w:proofErr w:type="spellEnd"/>
+      <w:r>
+        <w:rPr>
+          <w:rFonts w:ascii="Calibri" w:hAnsi="Calibri" w:cs="Calibri"/>
+          <w:b/>
+          <w:bCs/>
+          <w:color w:val="000000"/>
+        </w:rPr>
+        <w:t xml:space="preserve">, </w:t>
+      </w:r>
+      <w:proofErr w:type="spellStart"/>
+      <w:r>
+        <w:rPr>
+          <w:rFonts w:ascii="Calibri" w:hAnsi="Calibri" w:cs="Calibri"/>
+          <w:b/>
+          <w:bCs/>
+          <w:color w:val="000000"/>
+        </w:rPr>
+        <w:t>range_ub</w:t>
+      </w:r>
+      <w:proofErr w:type="spellEnd"/>
+      <w:r>
+        <w:rPr>
+          <w:rFonts w:ascii="Calibri" w:hAnsi="Calibri" w:cs="Calibri"/>
+          <w:b/>
+          <w:bCs/>
+          <w:color w:val="000000"/>
+        </w:rPr>
+        <w:t xml:space="preserve">, </w:t>
+      </w:r>
+      <w:proofErr w:type="spellStart"/>
+      <w:r>
+        <w:rPr>
+          <w:rFonts w:ascii="Calibri" w:hAnsi="Calibri" w:cs="Calibri"/>
+          <w:b/>
+          <w:bCs/>
+          <w:color w:val="000000"/>
+        </w:rPr>
+        <w:t>state_num</w:t>
+      </w:r>
+      <w:proofErr w:type="spellEnd"/>
+      <w:r>
+        <w:rPr>
+          <w:rFonts w:ascii="Calibri" w:hAnsi="Calibri" w:cs="Calibri"/>
+          <w:b/>
+          <w:bCs/>
+          <w:color w:val="000000"/>
+        </w:rPr>
+        <w:t xml:space="preserve">, type, </w:t>
+      </w:r>
+      <w:proofErr w:type="spellStart"/>
+      <w:r>
+        <w:rPr>
+          <w:rFonts w:ascii="Calibri" w:hAnsi="Calibri" w:cs="Calibri"/>
+          <w:b/>
+          <w:bCs/>
+          <w:color w:val="000000"/>
+        </w:rPr>
+        <w:t>seed_in</w:t>
+      </w:r>
+      <w:proofErr w:type="spellEnd"/>
+      <w:r>
+        <w:rPr>
+          <w:rFonts w:ascii="Calibri" w:hAnsi="Calibri" w:cs="Calibri"/>
+          <w:b/>
+          <w:bCs/>
+          <w:color w:val="000000"/>
+        </w:rPr>
+        <w:t xml:space="preserve">, </w:t>
+      </w:r>
+      <w:proofErr w:type="spellStart"/>
+      <w:r>
+        <w:rPr>
+          <w:rFonts w:ascii="Calibri" w:hAnsi="Calibri" w:cs="Calibri"/>
+          <w:b/>
+          <w:bCs/>
+          <w:color w:val="000000"/>
+        </w:rPr>
+        <w:t>output_file</w:t>
+      </w:r>
+      <w:proofErr w:type="spellEnd"/>
+      <w:r>
+        <w:rPr>
+          <w:b/>
+          <w:bCs/>
+        </w:rPr>
+        <w:t>)</w:t>
+      </w:r>
+      <w:r>
+        <w:rPr>
+          <w:b/>
+          <w:bCs/>
         </w:rPr>
         <w:t xml:space="preserve"> </w:t>
       </w:r>
-      <w:proofErr w:type="spellStart"/>
-      <w:r>
-        <w:rPr>
-          <w:rFonts w:ascii="Calibri" w:hAnsi="Calibri" w:cs="Calibri"/>
-          <w:b/>
-          <w:bCs/>
-          <w:color w:val="000000"/>
-        </w:rPr>
+      <w:r>
+        <w:t xml:space="preserve">– same as </w:t>
+      </w:r>
+      <w:proofErr w:type="spellStart"/>
+      <w:r>
+        <w:rPr>
+          <w:b/>
+          <w:bCs/>
+        </w:rPr>
+        <w:t>run_optimization</w:t>
+      </w:r>
+      <w:proofErr w:type="spellEnd"/>
+      <w:r>
+        <w:rPr>
+          <w:b/>
+          <w:bCs/>
+        </w:rPr>
+        <w:t xml:space="preserve">(…) </w:t>
+      </w:r>
+      <w:r>
+        <w:t xml:space="preserve">except that it prevents the optimizer from adjusting the parameter with index </w:t>
+      </w:r>
+      <w:proofErr w:type="spellStart"/>
+      <w:r>
+        <w:t>leaveout</w:t>
+      </w:r>
+      <w:proofErr w:type="spellEnd"/>
+      <w:r>
+        <w:t xml:space="preserve"> during the </w:t>
+      </w:r>
+      <w:proofErr w:type="spellStart"/>
+      <w:r>
+        <w:t>fmincon</w:t>
+      </w:r>
+      <w:proofErr w:type="spellEnd"/>
+      <w:r>
+        <w:t xml:space="preserve"> optimization. The parameter can still move during </w:t>
+      </w:r>
+      <w:proofErr w:type="spellStart"/>
+      <w:r>
+        <w:t>ga</w:t>
+      </w:r>
+      <w:proofErr w:type="spellEnd"/>
+      <w:r>
+        <w:t xml:space="preserve"> or </w:t>
+      </w:r>
+      <w:proofErr w:type="spellStart"/>
+      <w:r>
+        <w:t>surrogateopt</w:t>
+      </w:r>
+      <w:proofErr w:type="spellEnd"/>
+      <w:r>
+        <w:t xml:space="preserve"> unless </w:t>
+      </w:r>
+      <w:proofErr w:type="spellStart"/>
+      <w:r>
         <w:t>range_lb</w:t>
       </w:r>
       <w:proofErr w:type="spellEnd"/>
       <w:r>
-        <w:rPr>
-          <w:rFonts w:ascii="Calibri" w:hAnsi="Calibri" w:cs="Calibri"/>
-          <w:b/>
-          <w:bCs/>
-          <w:color w:val="000000"/>
-        </w:rPr>
-        <w:t xml:space="preserve">, </w:t>
-      </w:r>
-      <w:proofErr w:type="spellStart"/>
-      <w:r>
-        <w:rPr>
-          <w:rFonts w:ascii="Calibri" w:hAnsi="Calibri" w:cs="Calibri"/>
-          <w:b/>
-          <w:bCs/>
-          <w:color w:val="000000"/>
-        </w:rPr>
+        <w:t>/</w:t>
+      </w:r>
+      <w:proofErr w:type="spellStart"/>
+      <w:r>
         <w:t>range_ub</w:t>
       </w:r>
       <w:proofErr w:type="spellEnd"/>
       <w:r>
-        <w:rPr>
-          <w:rFonts w:ascii="Calibri" w:hAnsi="Calibri" w:cs="Calibri"/>
-          <w:b/>
-          <w:bCs/>
-          <w:color w:val="000000"/>
-        </w:rPr>
-        <w:t xml:space="preserve">, </w:t>
-      </w:r>
-      <w:proofErr w:type="spellStart"/>
-      <w:r>
-        <w:rPr>
-          <w:rFonts w:ascii="Calibri" w:hAnsi="Calibri" w:cs="Calibri"/>
-          <w:b/>
-          <w:bCs/>
-          <w:color w:val="000000"/>
+        <w:t xml:space="preserve"> are adjusted so that parameter is fixed.</w:t>
+      </w:r>
+    </w:p>
+    <w:p/>
+    <w:p>
+      <w:r>
+        <w:t>FUNCTIONS (VISUALIZATION):</w:t>
+      </w:r>
+      <w:r>
+        <w:t xml:space="preserve"> See </w:t>
+      </w:r>
+      <w:proofErr w:type="spellStart"/>
+      <w:r>
+        <w:t>Create_Figures.m</w:t>
+      </w:r>
+      <w:proofErr w:type="spellEnd"/>
+      <w:r>
+        <w:t xml:space="preserve"> for the use of these functions.</w:t>
+      </w:r>
+    </w:p>
+    <w:p/>
+    <w:p>
+      <w:r>
+        <w:t>Figure 1B (and some extra):</w:t>
+      </w:r>
+    </w:p>
+    <w:p>
+      <w:proofErr w:type="spellStart"/>
+      <w:r>
+        <w:rPr>
+          <w:b/>
+          <w:bCs/>
+        </w:rPr>
+        <w:t>vis_</w:t>
+      </w:r>
+      <w:proofErr w:type="gramStart"/>
+      <w:r>
+        <w:rPr>
+          <w:b/>
+          <w:bCs/>
+        </w:rPr>
+        <w:t>param</w:t>
+      </w:r>
+      <w:proofErr w:type="spellEnd"/>
+      <w:r>
+        <w:rPr>
+          <w:b/>
+          <w:bCs/>
+        </w:rPr>
+        <w:t>(</w:t>
+      </w:r>
+      <w:proofErr w:type="gramEnd"/>
+      <w:r>
+        <w:rPr>
+          <w:b/>
+          <w:bCs/>
+        </w:rPr>
+        <w:t xml:space="preserve">result, </w:t>
+      </w:r>
+      <w:proofErr w:type="spellStart"/>
+      <w:r>
+        <w:rPr>
+          <w:b/>
+          <w:bCs/>
         </w:rPr>
         <w:t>state_num</w:t>
       </w:r>
       <w:proofErr w:type="spellEnd"/>
       <w:r>
         <w:rPr>
-          <w:rFonts w:ascii="Calibri" w:hAnsi="Calibri" w:cs="Calibri"/>
-          <w:b/>
-          <w:bCs/>
-          <w:color w:val="000000"/>
-        </w:rPr>
-        <w:t xml:space="preserve">, type, </w:t>
-      </w:r>
-      <w:proofErr w:type="spellStart"/>
-      <w:r>
-        <w:rPr>
-          <w:rFonts w:ascii="Calibri" w:hAnsi="Calibri" w:cs="Calibri"/>
-          <w:b/>
-          <w:bCs/>
-          <w:color w:val="000000"/>
-        </w:rPr>
-        <w:t>seed_in</w:t>
-      </w:r>
-      <w:proofErr w:type="spellEnd"/>
-      <w:r>
-        <w:rPr>
-          <w:rFonts w:ascii="Calibri" w:hAnsi="Calibri" w:cs="Calibri"/>
-          <w:b/>
-          <w:bCs/>
-          <w:color w:val="000000"/>
-        </w:rPr>
-        <w:t xml:space="preserve">, </w:t>
-      </w:r>
-      <w:proofErr w:type="spellStart"/>
-      <w:r>
-        <w:rPr>
-          <w:rFonts w:ascii="Calibri" w:hAnsi="Calibri" w:cs="Calibri"/>
-          <w:b/>
-          <w:bCs/>
-          <w:color w:val="000000"/>
-        </w:rPr>
-        <w:t>output_file</w:t>
-      </w:r>
-      <w:proofErr w:type="spellEnd"/>
-      <w:r>
-        <w:rPr>
-          <w:b/>
-          <w:bCs/>
-        </w:rPr>
+          <w:b/>
+          <w:bCs/>
+        </w:rPr>
+        <w:t>, data)</w:t>
+      </w:r>
+      <w:r>
+        <w:t xml:space="preserve"> – prints Figure 1B and </w:t>
+      </w:r>
+      <w:proofErr w:type="spellStart"/>
+      <w:r>
+        <w:t>Error_tot</w:t>
+      </w:r>
+      <w:proofErr w:type="spellEnd"/>
+      <w:r>
+        <w:t xml:space="preserve"> for the given set of result parameters</w:t>
+      </w:r>
+    </w:p>
+    <w:p>
+      <w:proofErr w:type="spellStart"/>
+      <w:r>
+        <w:rPr>
+          <w:b/>
+          <w:bCs/>
+        </w:rPr>
+        <w:t>vis_param_</w:t>
+      </w:r>
+      <w:proofErr w:type="gramStart"/>
+      <w:r>
+        <w:rPr>
+          <w:b/>
+          <w:bCs/>
+        </w:rPr>
+        <w:t>supp</w:t>
+      </w:r>
+      <w:proofErr w:type="spellEnd"/>
+      <w:r>
+        <w:rPr>
+          <w:b/>
+          <w:bCs/>
+        </w:rPr>
+        <w:t>(</w:t>
+      </w:r>
+      <w:proofErr w:type="gramEnd"/>
+      <w:r>
+        <w:rPr>
+          <w:b/>
+          <w:bCs/>
+        </w:rPr>
+        <w:t xml:space="preserve">result, </w:t>
+      </w:r>
+      <w:proofErr w:type="spellStart"/>
+      <w:r>
+        <w:rPr>
+          <w:b/>
+          <w:bCs/>
+        </w:rPr>
+        <w:t>state_num</w:t>
+      </w:r>
+      <w:proofErr w:type="spellEnd"/>
+      <w:r>
+        <w:rPr>
+          <w:b/>
+          <w:bCs/>
+        </w:rPr>
+        <w:t>, data, flag)</w:t>
+      </w:r>
+      <w:r>
+        <w:t xml:space="preserve"> – prints the output values of the parameters in a slightly different format from </w:t>
+      </w:r>
+      <w:proofErr w:type="spellStart"/>
+      <w:r>
+        <w:t>vis_param</w:t>
+      </w:r>
+      <w:proofErr w:type="spellEnd"/>
+      <w:r>
+        <w:t xml:space="preserve">(…). The flag ‘good’ or ‘bad’ determines the </w:t>
+      </w:r>
+      <w:proofErr w:type="spellStart"/>
+      <w:r>
+        <w:t>color</w:t>
+      </w:r>
+      <w:proofErr w:type="spellEnd"/>
+      <w:r>
+        <w:t xml:space="preserve"> to plot so that low </w:t>
+      </w:r>
+      <w:proofErr w:type="spellStart"/>
+      <w:r>
+        <w:t>Error_tot</w:t>
+      </w:r>
+      <w:proofErr w:type="spellEnd"/>
+      <w:r>
+        <w:t xml:space="preserve"> parameter sets and high </w:t>
+      </w:r>
+      <w:proofErr w:type="spellStart"/>
+      <w:r>
+        <w:t>Error_tot</w:t>
+      </w:r>
+      <w:proofErr w:type="spellEnd"/>
+      <w:r>
+        <w:t xml:space="preserve"> parameter sets can be seen simultaneously</w:t>
+      </w:r>
+      <w:r>
+        <w:t>.</w:t>
+      </w:r>
+      <w:r>
+        <w:t xml:space="preserve"> (See </w:t>
+      </w:r>
+      <w:proofErr w:type="spellStart"/>
+      <w:r>
+        <w:t>Extra_Figures.m</w:t>
+      </w:r>
+      <w:proofErr w:type="spellEnd"/>
+      <w:r>
         <w:t>)</w:t>
       </w:r>
+    </w:p>
+    <w:p/>
+    <w:p>
+      <w:r>
+        <w:t>Figure 3</w:t>
+      </w:r>
+      <w:r>
+        <w:t>/Supplemental Figure 1</w:t>
+      </w:r>
+      <w:r>
+        <w:t xml:space="preserve"> (and some extra):</w:t>
+      </w:r>
+    </w:p>
+    <w:p>
+      <w:proofErr w:type="spellStart"/>
+      <w:r>
+        <w:rPr>
+          <w:b/>
+          <w:bCs/>
+        </w:rPr>
+        <w:t>vis_</w:t>
+      </w:r>
+      <w:proofErr w:type="gramStart"/>
+      <w:r>
+        <w:rPr>
+          <w:b/>
+          <w:bCs/>
+        </w:rPr>
+        <w:t>traj</w:t>
+      </w:r>
+      <w:proofErr w:type="spellEnd"/>
+      <w:r>
+        <w:rPr>
+          <w:b/>
+          <w:bCs/>
+        </w:rPr>
+        <w:t>(</w:t>
+      </w:r>
+      <w:proofErr w:type="gramEnd"/>
+      <w:r>
+        <w:rPr>
+          <w:b/>
+          <w:bCs/>
+        </w:rPr>
+        <w:t xml:space="preserve">result, </w:t>
+      </w:r>
+      <w:proofErr w:type="spellStart"/>
+      <w:r>
+        <w:rPr>
+          <w:b/>
+          <w:bCs/>
+        </w:rPr>
+        <w:t>state_num_data</w:t>
+      </w:r>
+      <w:proofErr w:type="spellEnd"/>
+      <w:r>
+        <w:rPr>
+          <w:b/>
+          <w:bCs/>
+        </w:rPr>
+        <w:t>)</w:t>
+      </w:r>
       <w:r>
         <w:rPr>
           <w:b/>
@@ -2768,99 +3056,236 @@
         <w:t xml:space="preserve"> </w:t>
       </w:r>
       <w:r>
-        <w:t xml:space="preserve">– same as </w:t>
-      </w:r>
-      <w:proofErr w:type="spellStart"/>
-      <w:r>
-        <w:rPr>
-          <w:b/>
-          <w:bCs/>
-        </w:rPr>
-        <w:t>run_optimization</w:t>
-      </w:r>
-      <w:proofErr w:type="spellEnd"/>
-      <w:r>
-        <w:rPr>
-          <w:b/>
-          <w:bCs/>
-        </w:rPr>
-        <w:t xml:space="preserve">(…) </w:t>
-      </w:r>
-      <w:r>
-        <w:t xml:space="preserve">except that it prevents the optimizer from adjusting the parameter with index </w:t>
-      </w:r>
-      <w:proofErr w:type="spellStart"/>
-      <w:r>
-        <w:t>leaveout</w:t>
-      </w:r>
-      <w:proofErr w:type="spellEnd"/>
-      <w:r>
-        <w:t xml:space="preserve"> durin</w:t>
-      </w:r>
-      <w:proofErr w:type="spellStart"/>
-      <w:r>
-        <w:t>g the fmincon</w:t>
-      </w:r>
-      <w:proofErr w:type="spellEnd"/>
-      <w:r>
-        <w:t xml:space="preserve"> optimization. The parameter can still move during </w:t>
-      </w:r>
-      <w:proofErr w:type="spellStart"/>
-      <w:r>
-        <w:t>ga</w:t>
-      </w:r>
-      <w:proofErr w:type="spellEnd"/>
-      <w:r>
-        <w:t xml:space="preserve"> or </w:t>
-      </w:r>
-      <w:proofErr w:type="spellStart"/>
-      <w:r>
-        <w:t>surrogateopt</w:t>
-      </w:r>
-      <w:proofErr w:type="spellEnd"/>
-      <w:r>
-        <w:t xml:space="preserve"> unless </w:t>
-      </w:r>
-      <w:proofErr w:type="spellStart"/>
-      <w:r>
-        <w:t>range_lb</w:t>
-      </w:r>
-      <w:proofErr w:type="spellEnd"/>
-      <w:r>
-        <w:t>/</w:t>
-      </w:r>
-      <w:proofErr w:type="spellStart"/>
-      <w:r>
-        <w:t>range_ub</w:t>
-      </w:r>
-      <w:proofErr w:type="spellEnd"/>
-      <w:r>
-        <w:t xml:space="preserve"> are adjusted so that parameter is fixed.</w:t>
+        <w:t xml:space="preserve">– prints Figure 3 and the </w:t>
+      </w:r>
+      <w:proofErr w:type="spellStart"/>
+      <w:r>
+        <w:t>Error_tot</w:t>
+      </w:r>
+      <w:proofErr w:type="spellEnd"/>
+      <w:r>
+        <w:t xml:space="preserve"> for the given set of result parameters</w:t>
+      </w:r>
+    </w:p>
+    <w:p>
+      <w:proofErr w:type="spellStart"/>
+      <w:r>
+        <w:rPr>
+          <w:b/>
+          <w:bCs/>
+        </w:rPr>
+        <w:t>vis_</w:t>
+      </w:r>
+      <w:r>
+        <w:rPr>
+          <w:b/>
+          <w:bCs/>
+        </w:rPr>
+        <w:t>traj</w:t>
+      </w:r>
+      <w:r>
+        <w:rPr>
+          <w:b/>
+          <w:bCs/>
+        </w:rPr>
+        <w:t>_</w:t>
+      </w:r>
+      <w:proofErr w:type="gramStart"/>
+      <w:r>
+        <w:rPr>
+          <w:b/>
+          <w:bCs/>
+        </w:rPr>
+        <w:t>supp</w:t>
+      </w:r>
+      <w:proofErr w:type="spellEnd"/>
+      <w:r>
+        <w:rPr>
+          <w:b/>
+          <w:bCs/>
+        </w:rPr>
+        <w:t>(</w:t>
+      </w:r>
+      <w:proofErr w:type="gramEnd"/>
+      <w:r>
+        <w:rPr>
+          <w:b/>
+          <w:bCs/>
+        </w:rPr>
+        <w:t xml:space="preserve">result, </w:t>
+      </w:r>
+      <w:proofErr w:type="spellStart"/>
+      <w:r>
+        <w:rPr>
+          <w:b/>
+          <w:bCs/>
+        </w:rPr>
+        <w:t>state_num</w:t>
+      </w:r>
+      <w:proofErr w:type="spellEnd"/>
+      <w:r>
+        <w:rPr>
+          <w:b/>
+          <w:bCs/>
+        </w:rPr>
+        <w:t>, data, flag</w:t>
+      </w:r>
+      <w:r>
+        <w:rPr>
+          <w:b/>
+          <w:bCs/>
+        </w:rPr>
+        <w:t xml:space="preserve">) </w:t>
+      </w:r>
+      <w:r>
+        <w:t xml:space="preserve">– prints the trajectories over the multiple genetic algorithm optimizations. The flag ‘good’ or ‘bad’ determines the </w:t>
+      </w:r>
+      <w:proofErr w:type="spellStart"/>
+      <w:r>
+        <w:t>color</w:t>
+      </w:r>
+      <w:proofErr w:type="spellEnd"/>
+      <w:r>
+        <w:t xml:space="preserve"> to plot so that low </w:t>
+      </w:r>
+      <w:proofErr w:type="spellStart"/>
+      <w:r>
+        <w:t>Error_tot</w:t>
+      </w:r>
+      <w:proofErr w:type="spellEnd"/>
+      <w:r>
+        <w:t xml:space="preserve"> parameter sets and high </w:t>
+      </w:r>
+      <w:proofErr w:type="spellStart"/>
+      <w:r>
+        <w:t>Error_tot</w:t>
+      </w:r>
+      <w:proofErr w:type="spellEnd"/>
+      <w:r>
+        <w:t xml:space="preserve"> parameter sets can be seen simultaneously.</w:t>
+      </w:r>
+      <w:r>
+        <w:t xml:space="preserve"> (See </w:t>
+      </w:r>
+      <w:proofErr w:type="spellStart"/>
+      <w:r>
+        <w:t>Extra_Figures.m</w:t>
+      </w:r>
+      <w:proofErr w:type="spellEnd"/>
+      <w:r>
+        <w:t>)</w:t>
       </w:r>
     </w:p>
     <w:p/>
     <w:p>
       <w:r>
-        <w:t>FUNCTIONS (VISUALIZATION):</w:t>
-      </w:r>
-      <w:r>
-        <w:t xml:space="preserve"> See </w:t>
+        <w:t>Figure 4:</w:t>
+      </w:r>
+    </w:p>
+    <w:p>
+      <w:proofErr w:type="spellStart"/>
+      <w:r>
+        <w:rPr>
+          <w:b/>
+          <w:bCs/>
+        </w:rPr>
+        <w:t>vis_sene_traj</w:t>
+      </w:r>
+      <w:proofErr w:type="spellEnd"/>
+      <w:r>
+        <w:rPr>
+          <w:b/>
+          <w:bCs/>
+        </w:rPr>
+        <w:t>(</w:t>
+      </w:r>
+      <w:proofErr w:type="spellStart"/>
+      <w:proofErr w:type="gramStart"/>
+      <w:r>
+        <w:rPr>
+          <w:b/>
+          <w:bCs/>
+        </w:rPr>
+        <w:t>result,state</w:t>
+      </w:r>
+      <w:proofErr w:type="gramEnd"/>
+      <w:r>
+        <w:rPr>
+          <w:b/>
+          <w:bCs/>
+        </w:rPr>
+        <w:t>_num,data</w:t>
+      </w:r>
+      <w:proofErr w:type="spellEnd"/>
+      <w:r>
+        <w:rPr>
+          <w:b/>
+          <w:bCs/>
+        </w:rPr>
+        <w:t>)</w:t>
+      </w:r>
+      <w:r>
+        <w:t xml:space="preserve"> – print only senescent trajectories and data</w:t>
+      </w:r>
+    </w:p>
+    <w:p>
+      <w:r>
+        <w:t xml:space="preserve">*Note: </w:t>
+      </w:r>
+      <w:proofErr w:type="gramStart"/>
+      <w:r>
+        <w:t>the</w:t>
+      </w:r>
+      <w:proofErr w:type="gramEnd"/>
+      <w:r>
+        <w:t xml:space="preserve"> Figure 4 bar chart code is in </w:t>
       </w:r>
       <w:proofErr w:type="spellStart"/>
       <w:r>
         <w:t>Create_Figures.m</w:t>
       </w:r>
       <w:proofErr w:type="spellEnd"/>
-      <w:r>
-        <w:t xml:space="preserve"> for the use of these functions.</w:t>
-      </w:r>
     </w:p>
     <w:p/>
     <w:p>
       <w:r>
-        <w:t>Figure 1B (and some extra):</w:t>
-      </w:r>
-    </w:p>
+        <w:t>Figure 5:</w:t>
+      </w:r>
+    </w:p>
+    <w:p>
+      <w:r>
+        <w:rPr>
+          <w:b/>
+          <w:bCs/>
+        </w:rPr>
+        <w:t>vis_sens2D.m</w:t>
+      </w:r>
+      <w:r>
+        <w:rPr>
+          <w:b/>
+          <w:bCs/>
+        </w:rPr>
+        <w:t xml:space="preserve"> – </w:t>
+      </w:r>
+      <w:r>
+        <w:t xml:space="preserve">This routine visualizes the changes in </w:t>
+      </w:r>
+      <w:proofErr w:type="spellStart"/>
+      <w:r>
+        <w:t>Error_tot</w:t>
+      </w:r>
+      <w:proofErr w:type="spellEnd"/>
+      <w:r>
+        <w:t xml:space="preserve"> with respect to changes in each of the parameters. Must run Run_sens2D.m first. That code does the actual parameter sensitivity analysis. This is called 2D because it shows 2D plots of parameter values for P</w:t>
+      </w:r>
+      <w:r>
+        <w:t>0</w:t>
+      </w:r>
+      <w:r>
+        <w:t xml:space="preserve"> -&gt; X and Pn-1 -&gt; X and allows their values to vary independently.</w:t>
+      </w:r>
+    </w:p>
+    <w:p/>
     <w:p>
       <w:proofErr w:type="spellStart"/>
       <w:r>
@@ -2876,7 +3301,7 @@
           <w:b/>
           <w:bCs/>
         </w:rPr>
-        <w:t>param</w:t>
+        <w:t>sens</w:t>
       </w:r>
       <w:proofErr w:type="spellEnd"/>
       <w:r>
@@ -2892,26 +3317,17 @@
           <w:b/>
           <w:bCs/>
         </w:rPr>
-        <w:t xml:space="preserve">result, </w:t>
-      </w:r>
-      <w:proofErr w:type="spellStart"/>
-      <w:r>
-        <w:rPr>
-          <w:b/>
-          <w:bCs/>
-        </w:rPr>
-        <w:t>state_num</w:t>
-      </w:r>
-      <w:proofErr w:type="spellEnd"/>
-      <w:r>
-        <w:rPr>
-          <w:b/>
-          <w:bCs/>
-        </w:rPr>
-        <w:t>, data)</w:t>
-      </w:r>
-      <w:r>
-        <w:t xml:space="preserve"> – prints Figure 1B and </w:t>
+        <w:t>sensitive, labels)</w:t>
+      </w:r>
+      <w:r>
+        <w:rPr>
+          <w:b/>
+          <w:bCs/>
+        </w:rPr>
+        <w:t xml:space="preserve"> </w:t>
+      </w:r>
+      <w:r>
+        <w:t xml:space="preserve">- This routine visualizes the changes in </w:t>
       </w:r>
       <w:proofErr w:type="spellStart"/>
       <w:r>
@@ -2919,27 +3335,105 @@
       </w:r>
       <w:proofErr w:type="spellEnd"/>
       <w:r>
-        <w:t xml:space="preserve"> for the given set of result parameters</w:t>
-      </w:r>
-    </w:p>
-    <w:p>
-      <w:proofErr w:type="spellStart"/>
-      <w:r>
-        <w:rPr>
-          <w:b/>
-          <w:bCs/>
-        </w:rPr>
-        <w:t>vis_param_</w:t>
-      </w:r>
-      <w:proofErr w:type="gramStart"/>
-      <w:r>
-        <w:rPr>
-          <w:b/>
-          <w:bCs/>
-        </w:rPr>
-        <w:t>supp</w:t>
-      </w:r>
-      <w:proofErr w:type="spellEnd"/>
+        <w:t xml:space="preserve"> with respect to changes in each of the parameters. Must run </w:t>
+      </w:r>
+      <w:proofErr w:type="spellStart"/>
+      <w:r>
+        <w:t>Run_sens.m</w:t>
+      </w:r>
+      <w:proofErr w:type="spellEnd"/>
+      <w:r>
+        <w:t xml:space="preserve"> first. The array </w:t>
+      </w:r>
+      <w:r>
+        <w:rPr>
+          <w:b/>
+          <w:bCs/>
+        </w:rPr>
+        <w:t>sensitive</w:t>
+      </w:r>
+      <w:r>
+        <w:t xml:space="preserve"> is derived from </w:t>
+      </w:r>
+      <w:proofErr w:type="spellStart"/>
+      <w:r>
+        <w:rPr>
+          <w:b/>
+          <w:bCs/>
+        </w:rPr>
+        <w:t>sensitive_intercept.mat</w:t>
+      </w:r>
+      <w:proofErr w:type="spellEnd"/>
+      <w:r>
+        <w:rPr>
+          <w:b/>
+          <w:bCs/>
+        </w:rPr>
+        <w:t xml:space="preserve"> </w:t>
+      </w:r>
+      <w:r>
+        <w:t xml:space="preserve">or </w:t>
+      </w:r>
+      <w:proofErr w:type="spellStart"/>
+      <w:r>
+        <w:rPr>
+          <w:b/>
+          <w:bCs/>
+        </w:rPr>
+        <w:t>sensitive_slope.mat</w:t>
+      </w:r>
+      <w:proofErr w:type="spellEnd"/>
+      <w:r>
+        <w:t>, which represent different ways in which the parameters P</w:t>
+      </w:r>
+      <w:r>
+        <w:t>0</w:t>
+      </w:r>
+      <w:r>
+        <w:t xml:space="preserve"> -&gt; X and Pn-1 -&gt; X</w:t>
+      </w:r>
+      <w:r>
+        <w:t xml:space="preserve"> were changed. Since these parameters define a line, either the line was shifted or the slope was changed. See </w:t>
+      </w:r>
+      <w:proofErr w:type="spellStart"/>
+      <w:r>
+        <w:t>Run_sens.m</w:t>
+      </w:r>
+      <w:proofErr w:type="spellEnd"/>
+      <w:r>
+        <w:t xml:space="preserve"> for more details.</w:t>
+      </w:r>
+    </w:p>
+    <w:p>
+      <w:pPr>
+        <w:rPr>
+          <w:b/>
+          <w:bCs/>
+        </w:rPr>
+      </w:pPr>
+    </w:p>
+    <w:p>
+      <w:r>
+        <w:t xml:space="preserve">Supplemental Figure </w:t>
+      </w:r>
+      <w:r>
+        <w:t>2</w:t>
+      </w:r>
+      <w:r>
+        <w:t xml:space="preserve"> (and some extra)</w:t>
+      </w:r>
+      <w:r>
+        <w:t>:</w:t>
+      </w:r>
+    </w:p>
+    <w:p>
+      <w:r>
+        <w:rPr>
+          <w:b/>
+          <w:bCs/>
+        </w:rPr>
+        <w:t>vis_curvs2D</w:t>
+      </w:r>
       <w:r>
         <w:rPr>
           <w:b/>
@@ -2947,526 +3441,21 @@
         </w:rPr>
         <w:t>(</w:t>
       </w:r>
-      <w:proofErr w:type="gramEnd"/>
-      <w:r>
-        <w:rPr>
-          <w:b/>
-          <w:bCs/>
-        </w:rPr>
-        <w:t xml:space="preserve">result, </w:t>
-      </w:r>
-      <w:proofErr w:type="spellStart"/>
-      <w:r>
-        <w:rPr>
-          <w:b/>
-          <w:bCs/>
-        </w:rPr>
-        <w:t>state_num</w:t>
-      </w:r>
-      <w:proofErr w:type="spellEnd"/>
-      <w:r>
-        <w:rPr>
-          <w:b/>
-          <w:bCs/>
-        </w:rPr>
-        <w:t>, data, flag)</w:t>
-      </w:r>
-      <w:r>
-        <w:t xml:space="preserve"> – prints the output values of the parameters in a slightly different format from </w:t>
-      </w:r>
-      <w:proofErr w:type="spellStart"/>
-      <w:r>
-        <w:t>vis_param</w:t>
-      </w:r>
-      <w:proofErr w:type="spellEnd"/>
-      <w:r>
-        <w:t xml:space="preserve">(…). The flag ‘good’ or ‘bad’ determines the </w:t>
-      </w:r>
-      <w:proofErr w:type="spellStart"/>
-      <w:r>
-        <w:t>color</w:t>
-      </w:r>
-      <w:proofErr w:type="spellEnd"/>
-      <w:r>
-        <w:t xml:space="preserve"> to plot so that low </w:t>
-      </w:r>
-      <w:proofErr w:type="spellStart"/>
-      <w:r>
-        <w:t>Error_tot</w:t>
-      </w:r>
-      <w:proofErr w:type="spellEnd"/>
-      <w:r>
-        <w:t xml:space="preserve"> parameter sets and high </w:t>
-      </w:r>
-      <w:proofErr w:type="spellStart"/>
-      <w:r>
-        <w:t>Error_tot</w:t>
-      </w:r>
-      <w:proofErr w:type="spellEnd"/>
-      <w:r>
-        <w:t xml:space="preserve"> parameter sets can be seen simultaneously</w:t>
-      </w:r>
-      <w:r>
-        <w:t>.</w:t>
-      </w:r>
-      <w:r>
-        <w:t xml:space="preserve"> (See </w:t>
-      </w:r>
-      <w:proofErr w:type="spellStart"/>
-      <w:r>
-        <w:t>Extra_Figures.m</w:t>
-      </w:r>
-      <w:proofErr w:type="spellEnd"/>
-      <w:r>
+      <w:proofErr w:type="spellStart"/>
+      <w:r>
+        <w:rPr>
+          <w:b/>
+          <w:bCs/>
+        </w:rPr>
+        <w:t>idx</w:t>
+      </w:r>
+      <w:proofErr w:type="spellEnd"/>
+      <w:r>
+        <w:rPr>
+          <w:b/>
+          <w:bCs/>
+        </w:rPr>
         <w:t>)</w:t>
-      </w:r>
-    </w:p>
-    <w:p/>
-    <w:p>
-      <w:r>
-        <w:t>Figure 3</w:t>
-      </w:r>
-      <w:r>
-        <w:t>/Supplemental Figure 1</w:t>
-      </w:r>
-      <w:r>
-        <w:t xml:space="preserve"> (and some extra):</w:t>
-      </w:r>
-    </w:p>
-    <w:p>
-      <w:proofErr w:type="spellStart"/>
-      <w:r>
-        <w:rPr>
-          <w:b/>
-          <w:bCs/>
-        </w:rPr>
-        <w:t>vis_</w:t>
-      </w:r>
-      <w:proofErr w:type="gramStart"/>
-      <w:r>
-        <w:rPr>
-          <w:b/>
-          <w:bCs/>
-        </w:rPr>
-        <w:t>traj</w:t>
-      </w:r>
-      <w:proofErr w:type="spellEnd"/>
-      <w:r>
-        <w:rPr>
-          <w:b/>
-          <w:bCs/>
-        </w:rPr>
-        <w:t>(</w:t>
-      </w:r>
-      <w:proofErr w:type="gramEnd"/>
-      <w:r>
-        <w:rPr>
-          <w:b/>
-          <w:bCs/>
-        </w:rPr>
-        <w:t xml:space="preserve">result, </w:t>
-      </w:r>
-      <w:proofErr w:type="spellStart"/>
-      <w:r>
-        <w:rPr>
-          <w:b/>
-          <w:bCs/>
-        </w:rPr>
-        <w:t>state_num_data</w:t>
-      </w:r>
-      <w:proofErr w:type="spellEnd"/>
-      <w:r>
-        <w:rPr>
-          <w:b/>
-          <w:bCs/>
-        </w:rPr>
-        <w:t>)</w:t>
-      </w:r>
-      <w:r>
-        <w:rPr>
-          <w:b/>
-          <w:bCs/>
-        </w:rPr>
-        <w:t xml:space="preserve"> </w:t>
-      </w:r>
-      <w:r>
-        <w:t xml:space="preserve">– prints Figure 3 and the </w:t>
-      </w:r>
-      <w:proofErr w:type="spellStart"/>
-      <w:r>
-        <w:t>Error_tot</w:t>
-      </w:r>
-      <w:proofErr w:type="spellEnd"/>
-      <w:r>
-        <w:t xml:space="preserve"> for the given set of result parameters</w:t>
-      </w:r>
-    </w:p>
-    <w:p>
-      <w:proofErr w:type="spellStart"/>
-      <w:r>
-        <w:rPr>
-          <w:b/>
-          <w:bCs/>
-        </w:rPr>
-        <w:t>vis_</w:t>
-      </w:r>
-      <w:r>
-        <w:rPr>
-          <w:b/>
-          <w:bCs/>
-        </w:rPr>
-        <w:t>traj</w:t>
-      </w:r>
-      <w:r>
-        <w:rPr>
-          <w:b/>
-          <w:bCs/>
-        </w:rPr>
-        <w:t>_</w:t>
-      </w:r>
-      <w:proofErr w:type="gramStart"/>
-      <w:r>
-        <w:rPr>
-          <w:b/>
-          <w:bCs/>
-        </w:rPr>
-        <w:t>supp</w:t>
-      </w:r>
-      <w:proofErr w:type="spellEnd"/>
-      <w:r>
-        <w:rPr>
-          <w:b/>
-          <w:bCs/>
-        </w:rPr>
-        <w:t>(</w:t>
-      </w:r>
-      <w:proofErr w:type="gramEnd"/>
-      <w:r>
-        <w:rPr>
-          <w:b/>
-          <w:bCs/>
-        </w:rPr>
-        <w:t xml:space="preserve">result, </w:t>
-      </w:r>
-      <w:proofErr w:type="spellStart"/>
-      <w:r>
-        <w:rPr>
-          <w:b/>
-          <w:bCs/>
-        </w:rPr>
-        <w:t>state_num</w:t>
-      </w:r>
-      <w:proofErr w:type="spellEnd"/>
-      <w:r>
-        <w:rPr>
-          <w:b/>
-          <w:bCs/>
-        </w:rPr>
-        <w:t>, data, flag</w:t>
-      </w:r>
-      <w:r>
-        <w:rPr>
-          <w:b/>
-          <w:bCs/>
-        </w:rPr>
-        <w:t xml:space="preserve">) </w:t>
-      </w:r>
-      <w:r>
-        <w:t xml:space="preserve">– prints the trajectories over the multiple genetic algorithm optimizations. The flag ‘good’ or ‘bad’ determines the </w:t>
-      </w:r>
-      <w:proofErr w:type="spellStart"/>
-      <w:r>
-        <w:t>color</w:t>
-      </w:r>
-      <w:proofErr w:type="spellEnd"/>
-      <w:r>
-        <w:t xml:space="preserve"> to plot so that low </w:t>
-      </w:r>
-      <w:proofErr w:type="spellStart"/>
-      <w:r>
-        <w:t>Error_tot</w:t>
-      </w:r>
-      <w:proofErr w:type="spellEnd"/>
-      <w:r>
-        <w:t xml:space="preserve"> parameter sets and high </w:t>
-      </w:r>
-      <w:proofErr w:type="spellStart"/>
-      <w:r>
-        <w:t>Error_tot</w:t>
-      </w:r>
-      <w:proofErr w:type="spellEnd"/>
-      <w:r>
-        <w:t xml:space="preserve"> parameter sets can be seen simultaneously.</w:t>
-      </w:r>
-      <w:r>
-        <w:t xml:space="preserve"> (See </w:t>
-      </w:r>
-      <w:proofErr w:type="spellStart"/>
-      <w:r>
-        <w:t>Extra_Figures.m</w:t>
-      </w:r>
-      <w:proofErr w:type="spellEnd"/>
-      <w:r>
-        <w:t>)</w:t>
-      </w:r>
-    </w:p>
-    <w:p/>
-    <w:p>
-      <w:r>
-        <w:t>Figure 4:</w:t>
-      </w:r>
-    </w:p>
-    <w:p>
-      <w:proofErr w:type="spellStart"/>
-      <w:r>
-        <w:rPr>
-          <w:b/>
-          <w:bCs/>
-        </w:rPr>
-        <w:t>vis_sene_traj</w:t>
-      </w:r>
-      <w:proofErr w:type="spellEnd"/>
-      <w:r>
-        <w:rPr>
-          <w:b/>
-          <w:bCs/>
-        </w:rPr>
-        <w:t>(</w:t>
-      </w:r>
-      <w:proofErr w:type="spellStart"/>
-      <w:proofErr w:type="gramStart"/>
-      <w:r>
-        <w:rPr>
-          <w:b/>
-          <w:bCs/>
-        </w:rPr>
-        <w:t>result,state</w:t>
-      </w:r>
-      <w:proofErr w:type="gramEnd"/>
-      <w:r>
-        <w:rPr>
-          <w:b/>
-          <w:bCs/>
-        </w:rPr>
-        <w:t>_num,data</w:t>
-      </w:r>
-      <w:proofErr w:type="spellEnd"/>
-      <w:r>
-        <w:rPr>
-          <w:b/>
-          <w:bCs/>
-        </w:rPr>
-        <w:t>)</w:t>
-      </w:r>
-      <w:r>
-        <w:t xml:space="preserve"> – print only senescent trajectories and data</w:t>
-      </w:r>
-    </w:p>
-    <w:p>
-      <w:r>
-        <w:t xml:space="preserve">*Note: </w:t>
-      </w:r>
-      <w:proofErr w:type="gramStart"/>
-      <w:r>
-        <w:t>the</w:t>
-      </w:r>
-      <w:proofErr w:type="gramEnd"/>
-      <w:r>
-        <w:t xml:space="preserve"> Figure 4 bar chart code is in </w:t>
-      </w:r>
-      <w:proofErr w:type="spellStart"/>
-      <w:r>
-        <w:t>Create_Figures.m</w:t>
-      </w:r>
-      <w:proofErr w:type="spellEnd"/>
-    </w:p>
-    <w:p/>
-    <w:p>
-      <w:r>
-        <w:t>Figure 5:</w:t>
-      </w:r>
-    </w:p>
-    <w:p>
-      <w:r>
-        <w:rPr>
-          <w:b/>
-          <w:bCs/>
-        </w:rPr>
-        <w:t>vis_sens2D.m</w:t>
-      </w:r>
-      <w:r>
-        <w:rPr>
-          <w:b/>
-          <w:bCs/>
-        </w:rPr>
-        <w:t xml:space="preserve"> – </w:t>
-      </w:r>
-      <w:r>
-        <w:t xml:space="preserve">This routine visualizes the changes in </w:t>
-      </w:r>
-      <w:proofErr w:type="spellStart"/>
-      <w:r>
-        <w:t>Error_tot</w:t>
-      </w:r>
-      <w:proofErr w:type="spellEnd"/>
-      <w:r>
-        <w:t xml:space="preserve"> with respect to changes in each of the parameters. Must run Run_sens2D.m first. That code does the actual parameter sensitivity analysis. This is called 2D because it shows 2D plots of parameter values for P</w:t>
-      </w:r>
-      <w:r>
-        <w:t>0</w:t>
-      </w:r>
-      <w:r>
-        <w:t xml:space="preserve"> -&gt; X and Pn-1 -&gt; X and allows their values to vary independently.</w:t>
-      </w:r>
-    </w:p>
-    <w:p/>
-    <w:p>
-      <w:proofErr w:type="spellStart"/>
-      <w:r>
-        <w:rPr>
-          <w:b/>
-          <w:bCs/>
-        </w:rPr>
-        <w:t>vis_</w:t>
-      </w:r>
-      <w:proofErr w:type="gramStart"/>
-      <w:r>
-        <w:rPr>
-          <w:b/>
-          <w:bCs/>
-        </w:rPr>
-        <w:t>sens</w:t>
-      </w:r>
-      <w:proofErr w:type="spellEnd"/>
-      <w:r>
-        <w:rPr>
-          <w:b/>
-          <w:bCs/>
-        </w:rPr>
-        <w:t>(</w:t>
-      </w:r>
-      <w:proofErr w:type="gramEnd"/>
-      <w:r>
-        <w:rPr>
-          <w:b/>
-          <w:bCs/>
-        </w:rPr>
-        <w:t>sensitive, labels)</w:t>
-      </w:r>
-      <w:r>
-        <w:rPr>
-          <w:b/>
-          <w:bCs/>
-        </w:rPr>
-        <w:t xml:space="preserve"> </w:t>
-      </w:r>
-      <w:r>
-        <w:t xml:space="preserve">- This routine visualizes the changes in </w:t>
-      </w:r>
-      <w:proofErr w:type="spellStart"/>
-      <w:r>
-        <w:t>Error_tot</w:t>
-      </w:r>
-      <w:proofErr w:type="spellEnd"/>
-      <w:r>
-        <w:t xml:space="preserve"> with respect to changes in each of the parameters. Must run </w:t>
-      </w:r>
-      <w:proofErr w:type="spellStart"/>
-      <w:r>
-        <w:t>Run_sens.m</w:t>
-      </w:r>
-      <w:proofErr w:type="spellEnd"/>
-      <w:r>
-        <w:t xml:space="preserve"> first. The array </w:t>
-      </w:r>
-      <w:r>
-        <w:rPr>
-          <w:b/>
-          <w:bCs/>
-        </w:rPr>
-        <w:t>sensitive</w:t>
-      </w:r>
-      <w:r>
-        <w:t xml:space="preserve"> is derived from </w:t>
-      </w:r>
-      <w:proofErr w:type="spellStart"/>
-      <w:r>
-        <w:rPr>
-          <w:b/>
-          <w:bCs/>
-        </w:rPr>
-        <w:t>sensitive_intercept.mat</w:t>
-      </w:r>
-      <w:proofErr w:type="spellEnd"/>
-      <w:r>
-        <w:rPr>
-          <w:b/>
-          <w:bCs/>
-        </w:rPr>
-        <w:t xml:space="preserve"> </w:t>
-      </w:r>
-      <w:r>
-        <w:t xml:space="preserve">or </w:t>
-      </w:r>
-      <w:proofErr w:type="spellStart"/>
-      <w:r>
-        <w:rPr>
-          <w:b/>
-          <w:bCs/>
-        </w:rPr>
-        <w:t>sensitive_slope.mat</w:t>
-      </w:r>
-      <w:proofErr w:type="spellEnd"/>
-      <w:r>
-        <w:t>, which represent different ways in which the parameters P</w:t>
-      </w:r>
-      <w:r>
-        <w:t>0</w:t>
-      </w:r>
-      <w:r>
-        <w:t xml:space="preserve"> -&gt; X and Pn-1 -&gt; X</w:t>
-      </w:r>
-      <w:r>
-        <w:t xml:space="preserve"> were changed. Since these parameters define a line, either the line was shifted or the slope was changed. See </w:t>
-      </w:r>
-      <w:proofErr w:type="spellStart"/>
-      <w:r>
-        <w:t>Run_sens.m</w:t>
-      </w:r>
-      <w:proofErr w:type="spellEnd"/>
-      <w:r>
-        <w:t xml:space="preserve"> for more details.</w:t>
-      </w:r>
-    </w:p>
-    <w:p>
-      <w:pPr>
-        <w:rPr>
-          <w:b/>
-          <w:bCs/>
-        </w:rPr>
-      </w:pPr>
-    </w:p>
-    <w:p>
-      <w:r>
-        <w:t xml:space="preserve">Supplemental Figure </w:t>
-      </w:r>
-      <w:r>
-        <w:t>2</w:t>
-      </w:r>
-      <w:r>
-        <w:t xml:space="preserve"> (and some extra)</w:t>
-      </w:r>
-      <w:r>
-        <w:t>:</w:t>
-      </w:r>
-    </w:p>
-    <w:p>
-      <w:r>
-        <w:rPr>
-          <w:b/>
-          <w:bCs/>
-        </w:rPr>
-        <w:t>vis_curvs2D.m</w:t>
       </w:r>
       <w:r>
         <w:rPr>
@@ -3520,6 +3509,9 @@
       <w:r>
         <w:t>Slope of senescent population at 50% senescent cells (sigmoid approx.)</w:t>
       </w:r>
+      <w:r>
+        <w:t xml:space="preserve"> (1)</w:t>
+      </w:r>
     </w:p>
     <w:p>
       <w:pPr>
@@ -3536,6 +3528,9 @@
       <w:r>
         <w:t>Slope of proliferative population at 50% proliferative cells (sigmoid approx.)</w:t>
       </w:r>
+      <w:r>
+        <w:t xml:space="preserve"> (2)</w:t>
+      </w:r>
     </w:p>
     <w:p>
       <w:pPr>
@@ -3552,6 +3547,9 @@
       <w:r>
         <w:t>Max value of growth arrested cells</w:t>
       </w:r>
+      <w:r>
+        <w:t xml:space="preserve"> (3)</w:t>
+      </w:r>
     </w:p>
     <w:p>
       <w:pPr>
@@ -3568,6 +3566,9 @@
       <w:r>
         <w:t>Time to max value of growth arrested cells</w:t>
       </w:r>
+      <w:r>
+        <w:t xml:space="preserve"> (4)</w:t>
+      </w:r>
     </w:p>
     <w:p>
       <w:pPr>
@@ -3580,6 +3581,9 @@
       <w:r>
         <w:t>Max value of apoptotic cells</w:t>
       </w:r>
+      <w:r>
+        <w:t xml:space="preserve"> (5)</w:t>
+      </w:r>
     </w:p>
     <w:p>
       <w:pPr>
@@ -3596,6 +3600,9 @@
       <w:r>
         <w:t>Time to max value of apoptotic cells</w:t>
       </w:r>
+      <w:r>
+        <w:t xml:space="preserve"> (6)</w:t>
+      </w:r>
     </w:p>
     <w:p>
       <w:pPr>
@@ -3612,14 +3619,19 @@
       <w:r>
         <w:t>Time to 85% senescent</w:t>
       </w:r>
-    </w:p>
-    <w:p>
-      <w:pPr>
-        <w:rPr>
-          <w:b/>
-          <w:bCs/>
-        </w:rPr>
-      </w:pPr>
+      <w:r>
+        <w:t xml:space="preserve"> (7)</w:t>
+      </w:r>
+    </w:p>
+    <w:p>
+      <w:proofErr w:type="spellStart"/>
+      <w:r>
+        <w:t>idx</w:t>
+      </w:r>
+      <w:proofErr w:type="spellEnd"/>
+      <w:r>
+        <w:t xml:space="preserve"> is an integer that determines which feature to plot</w:t>
+      </w:r>
     </w:p>
     <w:p>
       <w:proofErr w:type="spellStart"/>
@@ -4415,14 +4427,14 @@
           <w:b/>
           <w:bCs/>
         </w:rPr>
-        <w:t>2D.m</w:t>
-      </w:r>
-      <w:r>
-        <w:rPr>
-          <w:b/>
-          <w:bCs/>
-        </w:rPr>
-        <w:t xml:space="preserve"> </w:t>
+        <w:t>2D</w:t>
+      </w:r>
+      <w:r>
+        <w:rPr>
+          <w:b/>
+          <w:bCs/>
+        </w:rPr>
+        <w:t>.m</w:t>
       </w:r>
       <w:r>
         <w:t>– Calculates trajectory feature information for changes in all parameters. Each parameter is varied individually, except for P</w:t>
@@ -4554,6 +4566,14 @@
       </w:pPr>
     </w:p>
     <w:p>
+      <w:pPr>
+        <w:rPr>
+          <w:b/>
+          <w:bCs/>
+        </w:rPr>
+      </w:pPr>
+    </w:p>
+    <w:p>
       <w:proofErr w:type="spellStart"/>
       <w:r>
         <w:rPr>
@@ -4941,6 +4961,24 @@
           <w:color w:val="000000" w:themeColor="text1"/>
         </w:rPr>
       </w:pPr>
+      <w:proofErr w:type="spellStart"/>
+      <w:r>
+        <w:rPr>
+          <w:rFonts w:ascii="Calibri" w:hAnsi="Calibri" w:cs="Calibri"/>
+          <w:color w:val="000000" w:themeColor="text1"/>
+        </w:rPr>
+        <w:t>KFold</w:t>
+      </w:r>
+      <w:proofErr w:type="spellEnd"/>
+      <w:r>
+        <w:rPr>
+          <w:rFonts w:ascii="Calibri" w:hAnsi="Calibri" w:cs="Calibri"/>
+          <w:color w:val="000000" w:themeColor="text1"/>
+        </w:rPr>
+        <w:t xml:space="preserve"> and Holdout are used interchangeably to represent the method where 20% of points are randomly chosen and left out of a model optimization.</w:t>
+      </w:r>
+      <w:bookmarkStart w:id="0" w:name="_GoBack"/>
+      <w:bookmarkEnd w:id="0"/>
     </w:p>
     <w:p/>
     <w:p>
